--- a/Micro-servucess.docx
+++ b/Micro-servucess.docx
@@ -423,7 +423,7 @@
           <w:lang w:eastAsia="en-IN"/>
         </w:rPr>
       </w:pPr>
-      <w:hyperlink r:id="rId6" w:history="1">
+      <w:hyperlink r:id="rId7" w:history="1">
         <w:r>
           <w:rPr>
             <w:rFonts w:ascii="Helvetica" w:eastAsia="Times New Roman" w:hAnsi="Helvetica" w:cs="Helvetica"/>
@@ -451,7 +451,7 @@
           <w:lang w:eastAsia="en-IN"/>
         </w:rPr>
       </w:pPr>
-      <w:hyperlink r:id="rId7" w:history="1">
+      <w:hyperlink r:id="rId8" w:history="1">
         <w:proofErr w:type="spellStart"/>
         <w:r>
           <w:rPr>
@@ -514,7 +514,7 @@
           <w:lang w:eastAsia="en-IN"/>
         </w:rPr>
       </w:pPr>
-      <w:hyperlink r:id="rId8" w:history="1">
+      <w:hyperlink r:id="rId9" w:history="1">
         <w:r>
           <w:rPr>
             <w:rFonts w:ascii="Helvetica" w:eastAsia="Times New Roman" w:hAnsi="Helvetica" w:cs="Helvetica"/>
@@ -542,7 +542,7 @@
           <w:lang w:eastAsia="en-IN"/>
         </w:rPr>
       </w:pPr>
-      <w:hyperlink r:id="rId9" w:history="1">
+      <w:hyperlink r:id="rId10" w:history="1">
         <w:r>
           <w:rPr>
             <w:rFonts w:ascii="Helvetica" w:eastAsia="Times New Roman" w:hAnsi="Helvetica" w:cs="Helvetica"/>
@@ -570,7 +570,7 @@
           <w:lang w:eastAsia="en-IN"/>
         </w:rPr>
       </w:pPr>
-      <w:hyperlink r:id="rId10" w:history="1">
+      <w:hyperlink r:id="rId11" w:history="1">
         <w:r>
           <w:rPr>
             <w:rFonts w:ascii="Helvetica" w:eastAsia="Times New Roman" w:hAnsi="Helvetica" w:cs="Helvetica"/>
@@ -598,7 +598,7 @@
           <w:lang w:eastAsia="en-IN"/>
         </w:rPr>
       </w:pPr>
-      <w:hyperlink r:id="rId11" w:history="1">
+      <w:hyperlink r:id="rId12" w:history="1">
         <w:r>
           <w:rPr>
             <w:rFonts w:ascii="Helvetica" w:eastAsia="Times New Roman" w:hAnsi="Helvetica" w:cs="Helvetica"/>
@@ -626,7 +626,7 @@
           <w:lang w:eastAsia="en-IN"/>
         </w:rPr>
       </w:pPr>
-      <w:hyperlink r:id="rId12" w:history="1">
+      <w:hyperlink r:id="rId13" w:history="1">
         <w:r>
           <w:rPr>
             <w:rFonts w:ascii="Helvetica" w:eastAsia="Times New Roman" w:hAnsi="Helvetica" w:cs="Helvetica"/>
@@ -654,7 +654,7 @@
           <w:lang w:eastAsia="en-IN"/>
         </w:rPr>
       </w:pPr>
-      <w:hyperlink r:id="rId13" w:history="1">
+      <w:hyperlink r:id="rId14" w:history="1">
         <w:r>
           <w:rPr>
             <w:rFonts w:ascii="Helvetica" w:eastAsia="Times New Roman" w:hAnsi="Helvetica" w:cs="Helvetica"/>
@@ -682,7 +682,7 @@
           <w:lang w:eastAsia="en-IN"/>
         </w:rPr>
       </w:pPr>
-      <w:hyperlink r:id="rId14" w:history="1">
+      <w:hyperlink r:id="rId15" w:history="1">
         <w:r>
           <w:rPr>
             <w:rFonts w:ascii="Helvetica" w:eastAsia="Times New Roman" w:hAnsi="Helvetica" w:cs="Helvetica"/>
@@ -732,7 +732,7 @@
           <w:lang w:eastAsia="en-IN"/>
         </w:rPr>
       </w:pPr>
-      <w:hyperlink r:id="rId15" w:history="1">
+      <w:hyperlink r:id="rId16" w:history="1">
         <w:r>
           <w:rPr>
             <w:rFonts w:ascii="Helvetica" w:eastAsia="Times New Roman" w:hAnsi="Helvetica" w:cs="Helvetica"/>
@@ -760,7 +760,7 @@
           <w:lang w:eastAsia="en-IN"/>
         </w:rPr>
       </w:pPr>
-      <w:hyperlink r:id="rId16" w:history="1">
+      <w:hyperlink r:id="rId17" w:history="1">
         <w:r>
           <w:rPr>
             <w:rFonts w:ascii="Helvetica" w:eastAsia="Times New Roman" w:hAnsi="Helvetica" w:cs="Helvetica"/>
@@ -788,7 +788,7 @@
           <w:lang w:eastAsia="en-IN"/>
         </w:rPr>
       </w:pPr>
-      <w:hyperlink r:id="rId17" w:history="1">
+      <w:hyperlink r:id="rId18" w:history="1">
         <w:r>
           <w:rPr>
             <w:rFonts w:ascii="Helvetica" w:eastAsia="Times New Roman" w:hAnsi="Helvetica" w:cs="Helvetica"/>
@@ -816,7 +816,7 @@
           <w:lang w:eastAsia="en-IN"/>
         </w:rPr>
       </w:pPr>
-      <w:hyperlink r:id="rId18" w:history="1">
+      <w:hyperlink r:id="rId19" w:history="1">
         <w:r>
           <w:rPr>
             <w:rFonts w:ascii="Helvetica" w:eastAsia="Times New Roman" w:hAnsi="Helvetica" w:cs="Helvetica"/>
@@ -844,7 +844,7 @@
           <w:lang w:eastAsia="en-IN"/>
         </w:rPr>
       </w:pPr>
-      <w:hyperlink r:id="rId19" w:history="1">
+      <w:hyperlink r:id="rId20" w:history="1">
         <w:proofErr w:type="spellStart"/>
         <w:r>
           <w:rPr>
@@ -884,7 +884,7 @@
           <w:lang w:eastAsia="en-IN"/>
         </w:rPr>
       </w:pPr>
-      <w:hyperlink r:id="rId20" w:history="1">
+      <w:hyperlink r:id="rId21" w:history="1">
         <w:r>
           <w:rPr>
             <w:rFonts w:ascii="Helvetica" w:eastAsia="Times New Roman" w:hAnsi="Helvetica" w:cs="Helvetica"/>
@@ -25085,15 +25085,7 @@
           <w:sz w:val="24"/>
           <w:szCs w:val="24"/>
         </w:rPr>
-        <w:t xml:space="preserve"> con</w:t>
-      </w:r>
-      <w:r>
-        <w:rPr>
-          <w:rFonts w:ascii="Lucida Console" w:hAnsi="Lucida Console" w:cs="Lucida Console"/>
-          <w:sz w:val="24"/>
-          <w:szCs w:val="24"/>
-        </w:rPr>
-        <w:t xml:space="preserve"> and keep name c1 and </w:t>
+        <w:t xml:space="preserve"> con and keep name c1 and </w:t>
       </w:r>
       <w:proofErr w:type="spellStart"/>
       <w:r>
@@ -25129,15 +25121,7 @@
           <w:sz w:val="24"/>
           <w:szCs w:val="24"/>
         </w:rPr>
-        <w:t xml:space="preserve"> app from 909</w:t>
-      </w:r>
-      <w:r>
-        <w:rPr>
-          <w:rFonts w:ascii="Lucida Console" w:hAnsi="Lucida Console" w:cs="Lucida Console"/>
-          <w:sz w:val="24"/>
-          <w:szCs w:val="24"/>
-        </w:rPr>
-        <w:t>0(host)</w:t>
+        <w:t xml:space="preserve"> app from 9090(host)</w:t>
       </w:r>
     </w:p>
     <w:p>
@@ -26481,8 +26465,6 @@
         </w:rPr>
         <w:t xml:space="preserve"> permission on 1.sh</w:t>
       </w:r>
-      <w:bookmarkStart w:id="0" w:name="_GoBack"/>
-      <w:bookmarkEnd w:id="0"/>
     </w:p>
     <w:p>
       <w:pPr>
@@ -26782,55 +26764,1060 @@
           <w:szCs w:val="24"/>
         </w:rPr>
       </w:pPr>
-    </w:p>
-    <w:p>
-      <w:pPr>
-        <w:rPr>
-          <w:rFonts w:ascii="Lucida Console" w:hAnsi="Lucida Console" w:cs="Lucida Console"/>
-          <w:sz w:val="24"/>
-          <w:szCs w:val="24"/>
-        </w:rPr>
-      </w:pPr>
-    </w:p>
-    <w:p>
-      <w:pPr>
-        <w:rPr>
-          <w:rFonts w:ascii="Lucida Console" w:hAnsi="Lucida Console" w:cs="Lucida Console"/>
-          <w:b/>
-          <w:sz w:val="24"/>
-          <w:szCs w:val="24"/>
-        </w:rPr>
-      </w:pPr>
-    </w:p>
-    <w:p>
-      <w:pPr>
-        <w:rPr>
-          <w:rFonts w:ascii="Lucida Console" w:hAnsi="Lucida Console" w:cs="Lucida Console"/>
-          <w:b/>
-          <w:sz w:val="24"/>
-          <w:szCs w:val="24"/>
-        </w:rPr>
-      </w:pPr>
-    </w:p>
-    <w:p>
-      <w:pPr>
-        <w:rPr>
-          <w:rFonts w:ascii="Lucida Console" w:hAnsi="Lucida Console" w:cs="Lucida Console"/>
-          <w:b/>
-          <w:sz w:val="24"/>
-          <w:szCs w:val="24"/>
-        </w:rPr>
-      </w:pPr>
-    </w:p>
-    <w:p>
-      <w:pPr>
-        <w:rPr>
-          <w:rFonts w:ascii="Lucida Console" w:hAnsi="Lucida Console" w:cs="Lucida Console"/>
-          <w:b/>
-          <w:sz w:val="24"/>
-          <w:szCs w:val="24"/>
-        </w:rPr>
-      </w:pPr>
+      <w:r>
+        <w:rPr>
+          <w:rFonts w:ascii="Lucida Console" w:hAnsi="Lucida Console" w:cs="Lucida Console"/>
+          <w:sz w:val="24"/>
+          <w:szCs w:val="24"/>
+        </w:rPr>
+        <w:t>=======================================================</w:t>
+      </w:r>
+    </w:p>
+    <w:p>
+      <w:pPr>
+        <w:rPr>
+          <w:rFonts w:ascii="Lucida Console" w:hAnsi="Lucida Console" w:cs="Lucida Console"/>
+          <w:sz w:val="24"/>
+          <w:szCs w:val="24"/>
+        </w:rPr>
+      </w:pPr>
+      <w:r>
+        <w:rPr>
+          <w:rFonts w:ascii="Lucida Console" w:hAnsi="Lucida Console" w:cs="Lucida Console"/>
+          <w:sz w:val="24"/>
+          <w:szCs w:val="24"/>
+        </w:rPr>
+        <w:t xml:space="preserve">Create a </w:t>
+      </w:r>
+      <w:proofErr w:type="spellStart"/>
+      <w:r>
+        <w:rPr>
+          <w:rFonts w:ascii="Lucida Console" w:hAnsi="Lucida Console" w:cs="Lucida Console"/>
+          <w:sz w:val="24"/>
+          <w:szCs w:val="24"/>
+        </w:rPr>
+        <w:t>docker</w:t>
+      </w:r>
+      <w:proofErr w:type="spellEnd"/>
+      <w:r>
+        <w:rPr>
+          <w:rFonts w:ascii="Lucida Console" w:hAnsi="Lucida Console" w:cs="Lucida Console"/>
+          <w:sz w:val="24"/>
+          <w:szCs w:val="24"/>
+        </w:rPr>
+        <w:t xml:space="preserve"> file</w:t>
+      </w:r>
+    </w:p>
+    <w:p>
+      <w:pPr>
+        <w:pStyle w:val="ListParagraph"/>
+        <w:numPr>
+          <w:ilvl w:val="0"/>
+          <w:numId w:val="15"/>
+        </w:numPr>
+        <w:rPr>
+          <w:rFonts w:ascii="Lucida Console" w:hAnsi="Lucida Console" w:cs="Lucida Console"/>
+          <w:sz w:val="24"/>
+          <w:szCs w:val="24"/>
+        </w:rPr>
+      </w:pPr>
+      <w:r>
+        <w:rPr>
+          <w:rFonts w:ascii="Lucida Console" w:hAnsi="Lucida Console" w:cs="Lucida Console"/>
+          <w:sz w:val="24"/>
+          <w:szCs w:val="24"/>
+        </w:rPr>
+        <w:t>Take Ubuntu image</w:t>
+      </w:r>
+    </w:p>
+    <w:p>
+      <w:pPr>
+        <w:pStyle w:val="ListParagraph"/>
+        <w:numPr>
+          <w:ilvl w:val="0"/>
+          <w:numId w:val="15"/>
+        </w:numPr>
+        <w:rPr>
+          <w:rFonts w:ascii="Lucida Console" w:hAnsi="Lucida Console" w:cs="Lucida Console"/>
+          <w:sz w:val="24"/>
+          <w:szCs w:val="24"/>
+        </w:rPr>
+      </w:pPr>
+      <w:r>
+        <w:rPr>
+          <w:rFonts w:ascii="Lucida Console" w:hAnsi="Lucida Console" w:cs="Lucida Console"/>
+          <w:sz w:val="24"/>
+          <w:szCs w:val="24"/>
+        </w:rPr>
+        <w:t xml:space="preserve">Define </w:t>
+      </w:r>
+      <w:proofErr w:type="spellStart"/>
+      <w:r>
+        <w:rPr>
+          <w:rFonts w:ascii="Lucida Console" w:hAnsi="Lucida Console" w:cs="Lucida Console"/>
+          <w:sz w:val="24"/>
+          <w:szCs w:val="24"/>
+        </w:rPr>
+        <w:t>env</w:t>
+      </w:r>
+      <w:proofErr w:type="spellEnd"/>
+      <w:r>
+        <w:rPr>
+          <w:rFonts w:ascii="Lucida Console" w:hAnsi="Lucida Console" w:cs="Lucida Console"/>
+          <w:sz w:val="24"/>
+          <w:szCs w:val="24"/>
+        </w:rPr>
+        <w:t xml:space="preserve"> variable “name” </w:t>
+      </w:r>
+      <w:proofErr w:type="spellStart"/>
+      <w:r>
+        <w:rPr>
+          <w:rFonts w:ascii="Lucida Console" w:hAnsi="Lucida Console" w:cs="Lucida Console"/>
+          <w:sz w:val="24"/>
+          <w:szCs w:val="24"/>
+        </w:rPr>
+        <w:t>ita</w:t>
+      </w:r>
+      <w:proofErr w:type="spellEnd"/>
+      <w:r>
+        <w:rPr>
+          <w:rFonts w:ascii="Lucida Console" w:hAnsi="Lucida Console" w:cs="Lucida Console"/>
+          <w:sz w:val="24"/>
+          <w:szCs w:val="24"/>
+        </w:rPr>
+        <w:t xml:space="preserve"> value is “</w:t>
+      </w:r>
+      <w:proofErr w:type="spellStart"/>
+      <w:r>
+        <w:rPr>
+          <w:rFonts w:ascii="Lucida Console" w:hAnsi="Lucida Console" w:cs="Lucida Console"/>
+          <w:sz w:val="24"/>
+          <w:szCs w:val="24"/>
+        </w:rPr>
+        <w:t>sheshivardhan</w:t>
+      </w:r>
+      <w:proofErr w:type="spellEnd"/>
+    </w:p>
+    <w:p>
+      <w:pPr>
+        <w:rPr>
+          <w:rFonts w:ascii="Lucida Console" w:hAnsi="Lucida Console" w:cs="Lucida Console"/>
+          <w:b/>
+          <w:sz w:val="24"/>
+          <w:szCs w:val="24"/>
+        </w:rPr>
+      </w:pPr>
+    </w:p>
+    <w:p>
+      <w:pPr>
+        <w:pStyle w:val="ListParagraph"/>
+        <w:numPr>
+          <w:ilvl w:val="0"/>
+          <w:numId w:val="15"/>
+        </w:numPr>
+        <w:rPr>
+          <w:rFonts w:ascii="Lucida Console" w:hAnsi="Lucida Console" w:cs="Lucida Console"/>
+          <w:b/>
+          <w:sz w:val="24"/>
+          <w:szCs w:val="24"/>
+        </w:rPr>
+      </w:pPr>
+      <w:r>
+        <w:rPr>
+          <w:rFonts w:ascii="Lucida Console" w:hAnsi="Lucida Console" w:cs="Lucida Console"/>
+          <w:b/>
+          <w:sz w:val="24"/>
+          <w:szCs w:val="24"/>
+        </w:rPr>
+        <w:t xml:space="preserve">Print step2 </w:t>
+      </w:r>
+      <w:proofErr w:type="spellStart"/>
+      <w:r>
+        <w:rPr>
+          <w:rFonts w:ascii="Lucida Console" w:hAnsi="Lucida Console" w:cs="Lucida Console"/>
+          <w:b/>
+          <w:sz w:val="24"/>
+          <w:szCs w:val="24"/>
+        </w:rPr>
+        <w:t>env</w:t>
+      </w:r>
+      <w:proofErr w:type="spellEnd"/>
+      <w:r>
+        <w:rPr>
+          <w:rFonts w:ascii="Lucida Console" w:hAnsi="Lucida Console" w:cs="Lucida Console"/>
+          <w:b/>
+          <w:sz w:val="24"/>
+          <w:szCs w:val="24"/>
+        </w:rPr>
+        <w:t xml:space="preserve"> value when container is </w:t>
+      </w:r>
+      <w:proofErr w:type="spellStart"/>
+      <w:r>
+        <w:rPr>
+          <w:rFonts w:ascii="Lucida Console" w:hAnsi="Lucida Console" w:cs="Lucida Console"/>
+          <w:b/>
+          <w:sz w:val="24"/>
+          <w:szCs w:val="24"/>
+        </w:rPr>
+        <w:t>creted</w:t>
+      </w:r>
+      <w:proofErr w:type="spellEnd"/>
+    </w:p>
+    <w:p>
+      <w:pPr>
+        <w:pStyle w:val="ListParagraph"/>
+        <w:rPr>
+          <w:rFonts w:ascii="Lucida Console" w:hAnsi="Lucida Console" w:cs="Lucida Console"/>
+          <w:b/>
+          <w:sz w:val="24"/>
+          <w:szCs w:val="24"/>
+        </w:rPr>
+      </w:pPr>
+    </w:p>
+    <w:p>
+      <w:pPr>
+        <w:pStyle w:val="ListParagraph"/>
+        <w:rPr>
+          <w:rFonts w:ascii="Lucida Console" w:hAnsi="Lucida Console" w:cs="Lucida Console"/>
+          <w:b/>
+          <w:sz w:val="24"/>
+          <w:szCs w:val="24"/>
+        </w:rPr>
+      </w:pPr>
+      <w:r>
+        <w:rPr>
+          <w:rFonts w:ascii="Lucida Console" w:hAnsi="Lucida Console" w:cs="Lucida Console"/>
+          <w:b/>
+          <w:sz w:val="24"/>
+          <w:szCs w:val="24"/>
+        </w:rPr>
+        <w:t xml:space="preserve">FROM </w:t>
+      </w:r>
+      <w:proofErr w:type="spellStart"/>
+      <w:r>
+        <w:rPr>
+          <w:rFonts w:ascii="Lucida Console" w:hAnsi="Lucida Console" w:cs="Lucida Console"/>
+          <w:b/>
+          <w:sz w:val="24"/>
+          <w:szCs w:val="24"/>
+        </w:rPr>
+        <w:t>ubunt</w:t>
+      </w:r>
+      <w:proofErr w:type="spellEnd"/>
+    </w:p>
+    <w:p>
+      <w:pPr>
+        <w:pStyle w:val="ListParagraph"/>
+        <w:rPr>
+          <w:rFonts w:ascii="Lucida Console" w:hAnsi="Lucida Console" w:cs="Lucida Console"/>
+          <w:b/>
+          <w:sz w:val="24"/>
+          <w:szCs w:val="24"/>
+        </w:rPr>
+      </w:pPr>
+      <w:r>
+        <w:rPr>
+          <w:rFonts w:ascii="Lucida Console" w:hAnsi="Lucida Console" w:cs="Lucida Console"/>
+          <w:b/>
+          <w:sz w:val="24"/>
+          <w:szCs w:val="24"/>
+        </w:rPr>
+        <w:t>ENV name=”</w:t>
+      </w:r>
+      <w:proofErr w:type="spellStart"/>
+      <w:r>
+        <w:rPr>
+          <w:rFonts w:ascii="Lucida Console" w:hAnsi="Lucida Console" w:cs="Lucida Console"/>
+          <w:b/>
+          <w:sz w:val="24"/>
+          <w:szCs w:val="24"/>
+        </w:rPr>
+        <w:t>sheshivardhan</w:t>
+      </w:r>
+      <w:proofErr w:type="spellEnd"/>
+      <w:r>
+        <w:rPr>
+          <w:rFonts w:ascii="Lucida Console" w:hAnsi="Lucida Console" w:cs="Lucida Console"/>
+          <w:b/>
+          <w:sz w:val="24"/>
+          <w:szCs w:val="24"/>
+        </w:rPr>
+        <w:t>”</w:t>
+      </w:r>
+    </w:p>
+    <w:p>
+      <w:pPr>
+        <w:pStyle w:val="ListParagraph"/>
+        <w:pBdr>
+          <w:bottom w:val="double" w:sz="6" w:space="1" w:color="auto"/>
+        </w:pBdr>
+        <w:rPr>
+          <w:rFonts w:ascii="Lucida Console" w:hAnsi="Lucida Console" w:cs="Lucida Console"/>
+          <w:b/>
+          <w:sz w:val="24"/>
+          <w:szCs w:val="24"/>
+        </w:rPr>
+      </w:pPr>
+      <w:proofErr w:type="spellStart"/>
+      <w:r>
+        <w:rPr>
+          <w:rFonts w:ascii="Lucida Console" w:hAnsi="Lucida Console" w:cs="Lucida Console"/>
+          <w:b/>
+          <w:sz w:val="24"/>
+          <w:szCs w:val="24"/>
+        </w:rPr>
+        <w:t>Cmd</w:t>
+      </w:r>
+      <w:proofErr w:type="spellEnd"/>
+      <w:r>
+        <w:rPr>
+          <w:rFonts w:ascii="Lucida Console" w:hAnsi="Lucida Console" w:cs="Lucida Console"/>
+          <w:b/>
+          <w:sz w:val="24"/>
+          <w:szCs w:val="24"/>
+        </w:rPr>
+        <w:t xml:space="preserve"> </w:t>
+      </w:r>
+      <w:r>
+        <w:rPr>
+          <w:rFonts w:ascii="Lucida Console" w:hAnsi="Lucida Console" w:cs="Lucida Console"/>
+          <w:b/>
+          <w:sz w:val="24"/>
+          <w:szCs w:val="24"/>
+        </w:rPr>
+        <w:t>[“</w:t>
+      </w:r>
+      <w:r>
+        <w:rPr>
+          <w:rFonts w:ascii="Lucida Console" w:hAnsi="Lucida Console" w:cs="Lucida Console"/>
+          <w:b/>
+          <w:sz w:val="24"/>
+          <w:szCs w:val="24"/>
+        </w:rPr>
+        <w:t>echo</w:t>
+      </w:r>
+      <w:r>
+        <w:rPr>
+          <w:rFonts w:ascii="Lucida Console" w:hAnsi="Lucida Console" w:cs="Lucida Console"/>
+          <w:b/>
+          <w:sz w:val="24"/>
+          <w:szCs w:val="24"/>
+        </w:rPr>
+        <w:t>”,</w:t>
+      </w:r>
+      <w:r>
+        <w:rPr>
+          <w:rFonts w:ascii="Lucida Console" w:hAnsi="Lucida Console" w:cs="Lucida Console"/>
+          <w:b/>
+          <w:sz w:val="24"/>
+          <w:szCs w:val="24"/>
+        </w:rPr>
+        <w:t xml:space="preserve"> </w:t>
+      </w:r>
+      <w:r>
+        <w:rPr>
+          <w:rFonts w:ascii="Lucida Console" w:hAnsi="Lucida Console" w:cs="Lucida Console"/>
+          <w:b/>
+          <w:sz w:val="24"/>
+          <w:szCs w:val="24"/>
+        </w:rPr>
+        <w:t>“</w:t>
+      </w:r>
+      <w:r>
+        <w:rPr>
+          <w:rFonts w:ascii="Lucida Console" w:hAnsi="Lucida Console" w:cs="Lucida Console"/>
+          <w:b/>
+          <w:sz w:val="24"/>
+          <w:szCs w:val="24"/>
+        </w:rPr>
+        <w:t>$name</w:t>
+      </w:r>
+      <w:r>
+        <w:rPr>
+          <w:rFonts w:ascii="Lucida Console" w:hAnsi="Lucida Console" w:cs="Lucida Console"/>
+          <w:b/>
+          <w:sz w:val="24"/>
+          <w:szCs w:val="24"/>
+        </w:rPr>
+        <w:t>”]</w:t>
+      </w:r>
+    </w:p>
+    <w:p>
+      <w:pPr>
+        <w:pStyle w:val="ListParagraph"/>
+        <w:pBdr>
+          <w:bottom w:val="double" w:sz="6" w:space="1" w:color="auto"/>
+        </w:pBdr>
+        <w:rPr>
+          <w:rFonts w:ascii="Lucida Console" w:hAnsi="Lucida Console" w:cs="Lucida Console"/>
+          <w:b/>
+          <w:sz w:val="24"/>
+          <w:szCs w:val="24"/>
+        </w:rPr>
+      </w:pPr>
+    </w:p>
+    <w:p>
+      <w:pPr>
+        <w:pStyle w:val="ListParagraph"/>
+        <w:pBdr>
+          <w:bottom w:val="double" w:sz="6" w:space="1" w:color="auto"/>
+        </w:pBdr>
+        <w:rPr>
+          <w:rFonts w:ascii="Lucida Console" w:hAnsi="Lucida Console" w:cs="Lucida Console"/>
+          <w:b/>
+          <w:sz w:val="24"/>
+          <w:szCs w:val="24"/>
+        </w:rPr>
+      </w:pPr>
+      <w:r>
+        <w:rPr>
+          <w:rFonts w:ascii="Lucida Console" w:hAnsi="Lucida Console" w:cs="Lucida Console"/>
+          <w:b/>
+          <w:sz w:val="24"/>
+          <w:szCs w:val="24"/>
+        </w:rPr>
+        <w:t>DOCKER RUN –IT –E COURCE=TEST MYIMAGE BASH</w:t>
+      </w:r>
+    </w:p>
+    <w:p>
+      <w:pPr>
+        <w:pStyle w:val="ListParagraph"/>
+        <w:pBdr>
+          <w:bottom w:val="double" w:sz="6" w:space="1" w:color="auto"/>
+        </w:pBdr>
+        <w:rPr>
+          <w:rFonts w:ascii="Lucida Console" w:hAnsi="Lucida Console" w:cs="Lucida Console"/>
+          <w:b/>
+          <w:sz w:val="24"/>
+          <w:szCs w:val="24"/>
+        </w:rPr>
+      </w:pPr>
+      <w:r>
+        <w:rPr>
+          <w:rFonts w:ascii="Lucida Console" w:hAnsi="Lucida Console" w:cs="Lucida Console"/>
+          <w:b/>
+          <w:sz w:val="24"/>
+          <w:szCs w:val="24"/>
+        </w:rPr>
+        <w:lastRenderedPageBreak/>
+        <w:t>WE CAN OVERRIDDEN ENV VARIABLE USING -E</w:t>
+      </w:r>
+    </w:p>
+    <w:p>
+      <w:pPr>
+        <w:rPr>
+          <w:rFonts w:ascii="Lucida Console" w:hAnsi="Lucida Console" w:cs="Lucida Console"/>
+          <w:b/>
+          <w:sz w:val="24"/>
+          <w:szCs w:val="24"/>
+        </w:rPr>
+      </w:pPr>
+      <w:proofErr w:type="gramStart"/>
+      <w:r>
+        <w:rPr>
+          <w:rFonts w:ascii="Lucida Console" w:hAnsi="Lucida Console" w:cs="Lucida Console"/>
+          <w:b/>
+          <w:sz w:val="24"/>
+          <w:szCs w:val="24"/>
+        </w:rPr>
+        <w:t>b)create</w:t>
+      </w:r>
+      <w:proofErr w:type="gramEnd"/>
+      <w:r>
+        <w:rPr>
+          <w:rFonts w:ascii="Lucida Console" w:hAnsi="Lucida Console" w:cs="Lucida Console"/>
+          <w:b/>
+          <w:sz w:val="24"/>
+          <w:szCs w:val="24"/>
+        </w:rPr>
+        <w:t xml:space="preserve"> a </w:t>
+      </w:r>
+      <w:proofErr w:type="spellStart"/>
+      <w:r>
+        <w:rPr>
+          <w:rFonts w:ascii="Lucida Console" w:hAnsi="Lucida Console" w:cs="Lucida Console"/>
+          <w:b/>
+          <w:sz w:val="24"/>
+          <w:szCs w:val="24"/>
+        </w:rPr>
+        <w:t>docker</w:t>
+      </w:r>
+      <w:proofErr w:type="spellEnd"/>
+      <w:r>
+        <w:rPr>
+          <w:rFonts w:ascii="Lucida Console" w:hAnsi="Lucida Console" w:cs="Lucida Console"/>
+          <w:b/>
+          <w:sz w:val="24"/>
+          <w:szCs w:val="24"/>
+        </w:rPr>
+        <w:t xml:space="preserve"> file</w:t>
+      </w:r>
+    </w:p>
+    <w:p>
+      <w:pPr>
+        <w:rPr>
+          <w:rFonts w:ascii="Lucida Console" w:hAnsi="Lucida Console" w:cs="Lucida Console"/>
+          <w:b/>
+          <w:sz w:val="24"/>
+          <w:szCs w:val="24"/>
+        </w:rPr>
+      </w:pPr>
+      <w:r>
+        <w:rPr>
+          <w:rFonts w:ascii="Lucida Console" w:hAnsi="Lucida Console" w:cs="Lucida Console"/>
+          <w:b/>
+          <w:sz w:val="24"/>
+          <w:szCs w:val="24"/>
+        </w:rPr>
+        <w:t xml:space="preserve">1) </w:t>
+      </w:r>
+      <w:proofErr w:type="gramStart"/>
+      <w:r>
+        <w:rPr>
+          <w:rFonts w:ascii="Lucida Console" w:hAnsi="Lucida Console" w:cs="Lucida Console"/>
+          <w:b/>
+          <w:sz w:val="24"/>
+          <w:szCs w:val="24"/>
+        </w:rPr>
+        <w:t>create</w:t>
+      </w:r>
+      <w:proofErr w:type="gramEnd"/>
+      <w:r>
+        <w:rPr>
+          <w:rFonts w:ascii="Lucida Console" w:hAnsi="Lucida Console" w:cs="Lucida Console"/>
+          <w:b/>
+          <w:sz w:val="24"/>
+          <w:szCs w:val="24"/>
+        </w:rPr>
+        <w:t xml:space="preserve"> 1.sh file with below </w:t>
+      </w:r>
+      <w:proofErr w:type="spellStart"/>
+      <w:r>
+        <w:rPr>
+          <w:rFonts w:ascii="Lucida Console" w:hAnsi="Lucida Console" w:cs="Lucida Console"/>
+          <w:b/>
+          <w:sz w:val="24"/>
+          <w:szCs w:val="24"/>
+        </w:rPr>
+        <w:t>cmds</w:t>
+      </w:r>
+      <w:proofErr w:type="spellEnd"/>
+    </w:p>
+    <w:p>
+      <w:pPr>
+        <w:rPr>
+          <w:rFonts w:ascii="Lucida Console" w:hAnsi="Lucida Console" w:cs="Lucida Console"/>
+          <w:b/>
+          <w:sz w:val="24"/>
+          <w:szCs w:val="24"/>
+        </w:rPr>
+      </w:pPr>
+      <w:proofErr w:type="spellStart"/>
+      <w:r>
+        <w:rPr>
+          <w:rFonts w:ascii="Lucida Console" w:hAnsi="Lucida Console" w:cs="Lucida Console"/>
+          <w:b/>
+          <w:sz w:val="24"/>
+          <w:szCs w:val="24"/>
+        </w:rPr>
+        <w:t>Pwd</w:t>
+      </w:r>
+      <w:proofErr w:type="spellEnd"/>
+    </w:p>
+    <w:p>
+      <w:pPr>
+        <w:rPr>
+          <w:rFonts w:ascii="Lucida Console" w:hAnsi="Lucida Console" w:cs="Lucida Console"/>
+          <w:b/>
+          <w:sz w:val="24"/>
+          <w:szCs w:val="24"/>
+        </w:rPr>
+      </w:pPr>
+      <w:r>
+        <w:rPr>
+          <w:rFonts w:ascii="Lucida Console" w:hAnsi="Lucida Console" w:cs="Lucida Console"/>
+          <w:b/>
+          <w:sz w:val="24"/>
+          <w:szCs w:val="24"/>
+        </w:rPr>
+        <w:t>Id</w:t>
+      </w:r>
+    </w:p>
+    <w:p>
+      <w:pPr>
+        <w:rPr>
+          <w:rFonts w:ascii="Lucida Console" w:hAnsi="Lucida Console" w:cs="Lucida Console"/>
+          <w:b/>
+          <w:sz w:val="24"/>
+          <w:szCs w:val="24"/>
+        </w:rPr>
+      </w:pPr>
+      <w:r>
+        <w:rPr>
+          <w:rFonts w:ascii="Lucida Console" w:hAnsi="Lucida Console" w:cs="Lucida Console"/>
+          <w:b/>
+          <w:sz w:val="24"/>
+          <w:szCs w:val="24"/>
+        </w:rPr>
+        <w:t>Echo $USER</w:t>
+      </w:r>
+    </w:p>
+    <w:p>
+      <w:pPr>
+        <w:rPr>
+          <w:rFonts w:ascii="Lucida Console" w:hAnsi="Lucida Console" w:cs="Lucida Console"/>
+          <w:b/>
+          <w:sz w:val="24"/>
+          <w:szCs w:val="24"/>
+        </w:rPr>
+      </w:pPr>
+      <w:r>
+        <w:rPr>
+          <w:rFonts w:ascii="Lucida Console" w:hAnsi="Lucida Console" w:cs="Lucida Console"/>
+          <w:b/>
+          <w:sz w:val="24"/>
+          <w:szCs w:val="24"/>
+        </w:rPr>
+        <w:t>TOUCH /APP/F1</w:t>
+      </w:r>
+    </w:p>
+    <w:p>
+      <w:pPr>
+        <w:rPr>
+          <w:rFonts w:ascii="Lucida Console" w:hAnsi="Lucida Console" w:cs="Lucida Console"/>
+          <w:b/>
+          <w:sz w:val="24"/>
+          <w:szCs w:val="24"/>
+        </w:rPr>
+      </w:pPr>
+      <w:r>
+        <w:rPr>
+          <w:rFonts w:ascii="Lucida Console" w:hAnsi="Lucida Console" w:cs="Lucida Console"/>
+          <w:b/>
+          <w:sz w:val="24"/>
+          <w:szCs w:val="24"/>
+        </w:rPr>
+        <w:t>SLEEP 300</w:t>
+      </w:r>
+    </w:p>
+    <w:p>
+      <w:pPr>
+        <w:rPr>
+          <w:rFonts w:ascii="Lucida Console" w:hAnsi="Lucida Console" w:cs="Lucida Console"/>
+          <w:b/>
+          <w:sz w:val="24"/>
+          <w:szCs w:val="24"/>
+        </w:rPr>
+      </w:pPr>
+      <w:r>
+        <w:rPr>
+          <w:rFonts w:ascii="Lucida Console" w:hAnsi="Lucida Console" w:cs="Lucida Console"/>
+          <w:b/>
+          <w:sz w:val="24"/>
+          <w:szCs w:val="24"/>
+        </w:rPr>
+        <w:t>B) TAKE UBUNTU IMAGE</w:t>
+      </w:r>
+    </w:p>
+    <w:p>
+      <w:pPr>
+        <w:rPr>
+          <w:rFonts w:ascii="Lucida Console" w:hAnsi="Lucida Console" w:cs="Lucida Console"/>
+          <w:b/>
+          <w:sz w:val="24"/>
+          <w:szCs w:val="24"/>
+        </w:rPr>
+      </w:pPr>
+      <w:r>
+        <w:rPr>
+          <w:rFonts w:ascii="Lucida Console" w:hAnsi="Lucida Console" w:cs="Lucida Console"/>
+          <w:b/>
+          <w:sz w:val="24"/>
+          <w:szCs w:val="24"/>
+        </w:rPr>
+        <w:t xml:space="preserve">      CONTA WORK DIR MUST BE “/APP”</w:t>
+      </w:r>
+    </w:p>
+    <w:p>
+      <w:pPr>
+        <w:pBdr>
+          <w:bottom w:val="double" w:sz="6" w:space="1" w:color="auto"/>
+        </w:pBdr>
+        <w:rPr>
+          <w:rFonts w:ascii="Lucida Console" w:hAnsi="Lucida Console" w:cs="Lucida Console"/>
+          <w:b/>
+          <w:sz w:val="24"/>
+          <w:szCs w:val="24"/>
+        </w:rPr>
+      </w:pPr>
+      <w:r>
+        <w:rPr>
+          <w:rFonts w:ascii="Lucida Console" w:hAnsi="Lucida Console" w:cs="Lucida Console"/>
+          <w:b/>
+          <w:sz w:val="24"/>
+          <w:szCs w:val="24"/>
+        </w:rPr>
+        <w:t xml:space="preserve">        CREATE USER SHESHI</w:t>
+      </w:r>
+    </w:p>
+    <w:p>
+      <w:pPr>
+        <w:pStyle w:val="ListParagraph"/>
+        <w:numPr>
+          <w:ilvl w:val="0"/>
+          <w:numId w:val="15"/>
+        </w:numPr>
+        <w:rPr>
+          <w:rFonts w:ascii="Lucida Console" w:hAnsi="Lucida Console" w:cs="Lucida Console"/>
+          <w:b/>
+          <w:sz w:val="24"/>
+          <w:szCs w:val="24"/>
+        </w:rPr>
+      </w:pPr>
+      <w:r>
+        <w:rPr>
+          <w:rFonts w:ascii="Lucida Console" w:hAnsi="Lucida Console" w:cs="Lucida Console"/>
+          <w:b/>
+          <w:sz w:val="24"/>
+          <w:szCs w:val="24"/>
+        </w:rPr>
+        <w:t>TAKE SAMPLE JAVA HELLOWORLD PROGRAM</w:t>
+      </w:r>
+    </w:p>
+    <w:p>
+      <w:pPr>
+        <w:pStyle w:val="ListParagraph"/>
+        <w:rPr>
+          <w:rFonts w:ascii="Lucida Console" w:hAnsi="Lucida Console" w:cs="Lucida Console"/>
+          <w:b/>
+          <w:sz w:val="24"/>
+          <w:szCs w:val="24"/>
+        </w:rPr>
+      </w:pPr>
+      <w:r>
+        <w:rPr>
+          <w:rFonts w:ascii="Lucida Console" w:hAnsi="Lucida Console" w:cs="Lucida Console"/>
+          <w:b/>
+          <w:sz w:val="24"/>
+          <w:szCs w:val="24"/>
+        </w:rPr>
+        <w:t>COMPILE THAT PROGRAM USING JAVA CONTAINER</w:t>
+      </w:r>
+    </w:p>
+    <w:p>
+      <w:pPr>
+        <w:pStyle w:val="ListParagraph"/>
+        <w:rPr>
+          <w:rFonts w:ascii="Lucida Console" w:hAnsi="Lucida Console" w:cs="Lucida Console"/>
+          <w:b/>
+          <w:sz w:val="24"/>
+          <w:szCs w:val="24"/>
+        </w:rPr>
+      </w:pPr>
+      <w:r>
+        <w:rPr>
+          <w:rFonts w:ascii="Lucida Console" w:hAnsi="Lucida Console" w:cs="Lucida Console"/>
+          <w:b/>
+          <w:sz w:val="24"/>
+          <w:szCs w:val="24"/>
+        </w:rPr>
+        <w:t>STORE THE “CLASS” INTO UR LOCAL MACHINE</w:t>
+      </w:r>
+    </w:p>
+    <w:p>
+      <w:pPr>
+        <w:rPr>
+          <w:rFonts w:ascii="Lucida Console" w:hAnsi="Lucida Console" w:cs="Lucida Console"/>
+          <w:b/>
+          <w:sz w:val="24"/>
+          <w:szCs w:val="24"/>
+        </w:rPr>
+      </w:pPr>
+      <w:r>
+        <w:rPr>
+          <w:rFonts w:ascii="Lucida Console" w:hAnsi="Lucida Console" w:cs="Lucida Console"/>
+          <w:b/>
+          <w:sz w:val="24"/>
+          <w:szCs w:val="24"/>
+        </w:rPr>
+        <w:t>===========================================================</w:t>
+      </w:r>
+    </w:p>
+    <w:p>
+      <w:pPr>
+        <w:rPr>
+          <w:rFonts w:ascii="Lucida Console" w:hAnsi="Lucida Console" w:cs="Lucida Console"/>
+          <w:b/>
+          <w:sz w:val="24"/>
+          <w:szCs w:val="24"/>
+        </w:rPr>
+      </w:pPr>
+      <w:proofErr w:type="spellStart"/>
+      <w:r>
+        <w:rPr>
+          <w:rFonts w:ascii="Lucida Console" w:hAnsi="Lucida Console" w:cs="Lucida Console"/>
+          <w:b/>
+          <w:sz w:val="24"/>
+          <w:szCs w:val="24"/>
+        </w:rPr>
+        <w:t>Docker</w:t>
+      </w:r>
+      <w:proofErr w:type="spellEnd"/>
+      <w:r>
+        <w:rPr>
+          <w:rFonts w:ascii="Lucida Console" w:hAnsi="Lucida Console" w:cs="Lucida Console"/>
+          <w:b/>
+          <w:sz w:val="24"/>
+          <w:szCs w:val="24"/>
+        </w:rPr>
+        <w:t xml:space="preserve"> run –it</w:t>
+      </w:r>
+      <w:r>
+        <w:rPr>
+          <w:rFonts w:ascii="Lucida Console" w:hAnsi="Lucida Console" w:cs="Lucida Console"/>
+          <w:b/>
+          <w:sz w:val="24"/>
+          <w:szCs w:val="24"/>
+        </w:rPr>
+        <w:t xml:space="preserve"> –name c1</w:t>
+      </w:r>
+      <w:r>
+        <w:rPr>
+          <w:rFonts w:ascii="Lucida Console" w:hAnsi="Lucida Console" w:cs="Lucida Console"/>
+          <w:b/>
+          <w:sz w:val="24"/>
+          <w:szCs w:val="24"/>
+        </w:rPr>
+        <w:t xml:space="preserve"> Ubuntu bash</w:t>
+      </w:r>
+    </w:p>
+    <w:p>
+      <w:pPr>
+        <w:rPr>
+          <w:rFonts w:ascii="Lucida Console" w:hAnsi="Lucida Console" w:cs="Lucida Console"/>
+          <w:b/>
+          <w:sz w:val="24"/>
+          <w:szCs w:val="24"/>
+        </w:rPr>
+      </w:pPr>
+      <w:r>
+        <w:rPr>
+          <w:rFonts w:ascii="Lucida Console" w:hAnsi="Lucida Console" w:cs="Lucida Console"/>
+          <w:b/>
+          <w:sz w:val="24"/>
+          <w:szCs w:val="24"/>
+        </w:rPr>
+        <w:t>It will go to Ubuntu container then start process exit</w:t>
+      </w:r>
+    </w:p>
+    <w:p>
+      <w:pPr>
+        <w:rPr>
+          <w:rFonts w:ascii="Lucida Console" w:hAnsi="Lucida Console" w:cs="Lucida Console"/>
+          <w:b/>
+          <w:sz w:val="24"/>
+          <w:szCs w:val="24"/>
+        </w:rPr>
+      </w:pPr>
+      <w:r>
+        <w:rPr>
+          <w:rFonts w:ascii="Lucida Console" w:hAnsi="Lucida Console" w:cs="Lucida Console"/>
+          <w:b/>
+          <w:sz w:val="24"/>
+          <w:szCs w:val="24"/>
+        </w:rPr>
+        <w:t xml:space="preserve">Now Ubuntu </w:t>
+      </w:r>
+      <w:proofErr w:type="spellStart"/>
+      <w:r>
+        <w:rPr>
+          <w:rFonts w:ascii="Lucida Console" w:hAnsi="Lucida Console" w:cs="Lucida Console"/>
+          <w:b/>
+          <w:sz w:val="24"/>
+          <w:szCs w:val="24"/>
+        </w:rPr>
+        <w:t>inage</w:t>
+      </w:r>
+      <w:proofErr w:type="spellEnd"/>
+      <w:r>
+        <w:rPr>
+          <w:rFonts w:ascii="Lucida Console" w:hAnsi="Lucida Console" w:cs="Lucida Console"/>
+          <w:b/>
+          <w:sz w:val="24"/>
+          <w:szCs w:val="24"/>
+        </w:rPr>
+        <w:t xml:space="preserve"> running stage</w:t>
+      </w:r>
+    </w:p>
+    <w:p>
+      <w:pPr>
+        <w:rPr>
+          <w:rFonts w:ascii="Lucida Console" w:hAnsi="Lucida Console" w:cs="Lucida Console"/>
+          <w:b/>
+          <w:sz w:val="24"/>
+          <w:szCs w:val="24"/>
+        </w:rPr>
+      </w:pPr>
+      <w:r>
+        <w:rPr>
+          <w:rFonts w:ascii="Lucida Console" w:hAnsi="Lucida Console" w:cs="Lucida Console"/>
+          <w:b/>
+          <w:sz w:val="24"/>
+          <w:szCs w:val="24"/>
+        </w:rPr>
+        <w:t xml:space="preserve">In Ubuntu </w:t>
+      </w:r>
+      <w:proofErr w:type="spellStart"/>
+      <w:r>
+        <w:rPr>
+          <w:rFonts w:ascii="Lucida Console" w:hAnsi="Lucida Console" w:cs="Lucida Console"/>
+          <w:b/>
+          <w:sz w:val="24"/>
+          <w:szCs w:val="24"/>
+        </w:rPr>
+        <w:t>cmd</w:t>
+      </w:r>
+      <w:proofErr w:type="spellEnd"/>
+      <w:r>
+        <w:rPr>
+          <w:rFonts w:ascii="Lucida Console" w:hAnsi="Lucida Console" w:cs="Lucida Console"/>
+          <w:b/>
+          <w:sz w:val="24"/>
+          <w:szCs w:val="24"/>
+        </w:rPr>
+        <w:t xml:space="preserve"> instruction bash </w:t>
+      </w:r>
+      <w:proofErr w:type="spellStart"/>
+      <w:r>
+        <w:rPr>
+          <w:rFonts w:ascii="Lucida Console" w:hAnsi="Lucida Console" w:cs="Lucida Console"/>
+          <w:b/>
+          <w:sz w:val="24"/>
+          <w:szCs w:val="24"/>
+        </w:rPr>
+        <w:t>excuted</w:t>
+      </w:r>
+      <w:proofErr w:type="spellEnd"/>
+      <w:r>
+        <w:rPr>
+          <w:rFonts w:ascii="Lucida Console" w:hAnsi="Lucida Console" w:cs="Lucida Console"/>
+          <w:b/>
+          <w:sz w:val="24"/>
+          <w:szCs w:val="24"/>
+        </w:rPr>
+        <w:t xml:space="preserve"> when container created then </w:t>
+      </w:r>
+      <w:proofErr w:type="spellStart"/>
+      <w:r>
+        <w:rPr>
+          <w:rFonts w:ascii="Lucida Console" w:hAnsi="Lucida Console" w:cs="Lucida Console"/>
+          <w:b/>
+          <w:sz w:val="24"/>
+          <w:szCs w:val="24"/>
+        </w:rPr>
+        <w:t>cmd</w:t>
+      </w:r>
+      <w:proofErr w:type="spellEnd"/>
+      <w:r>
+        <w:rPr>
+          <w:rFonts w:ascii="Lucida Console" w:hAnsi="Lucida Console" w:cs="Lucida Console"/>
+          <w:b/>
+          <w:sz w:val="24"/>
+          <w:szCs w:val="24"/>
+        </w:rPr>
+        <w:t xml:space="preserve"> </w:t>
+      </w:r>
+      <w:proofErr w:type="spellStart"/>
+      <w:r>
+        <w:rPr>
+          <w:rFonts w:ascii="Lucida Console" w:hAnsi="Lucida Console" w:cs="Lucida Console"/>
+          <w:b/>
+          <w:sz w:val="24"/>
+          <w:szCs w:val="24"/>
+        </w:rPr>
+        <w:t>excuted</w:t>
+      </w:r>
+      <w:proofErr w:type="spellEnd"/>
+    </w:p>
+    <w:p>
+      <w:pPr>
+        <w:rPr>
+          <w:rFonts w:ascii="Lucida Console" w:hAnsi="Lucida Console" w:cs="Lucida Console"/>
+          <w:b/>
+          <w:sz w:val="24"/>
+          <w:szCs w:val="24"/>
+        </w:rPr>
+      </w:pPr>
+      <w:r>
+        <w:rPr>
+          <w:rFonts w:ascii="Lucida Console" w:hAnsi="Lucida Console" w:cs="Lucida Console"/>
+          <w:b/>
+          <w:sz w:val="24"/>
+          <w:szCs w:val="24"/>
+        </w:rPr>
+        <w:t xml:space="preserve">Then </w:t>
+      </w:r>
+      <w:proofErr w:type="spellStart"/>
+      <w:r>
+        <w:rPr>
+          <w:rFonts w:ascii="Lucida Console" w:hAnsi="Lucida Console" w:cs="Lucida Console"/>
+          <w:b/>
+          <w:sz w:val="24"/>
+          <w:szCs w:val="24"/>
+        </w:rPr>
+        <w:t>excute</w:t>
+      </w:r>
+      <w:proofErr w:type="spellEnd"/>
+      <w:r>
+        <w:rPr>
+          <w:rFonts w:ascii="Lucida Console" w:hAnsi="Lucida Console" w:cs="Lucida Console"/>
+          <w:b/>
+          <w:sz w:val="24"/>
+          <w:szCs w:val="24"/>
+        </w:rPr>
+        <w:t xml:space="preserve"> </w:t>
+      </w:r>
+      <w:proofErr w:type="spellStart"/>
+      <w:r>
+        <w:rPr>
+          <w:rFonts w:ascii="Lucida Console" w:hAnsi="Lucida Console" w:cs="Lucida Console"/>
+          <w:b/>
+          <w:sz w:val="24"/>
+          <w:szCs w:val="24"/>
+        </w:rPr>
+        <w:t>cmd</w:t>
+      </w:r>
+      <w:proofErr w:type="spellEnd"/>
+      <w:r>
+        <w:rPr>
+          <w:rFonts w:ascii="Lucida Console" w:hAnsi="Lucida Console" w:cs="Lucida Console"/>
+          <w:b/>
+          <w:sz w:val="24"/>
+          <w:szCs w:val="24"/>
+        </w:rPr>
+        <w:t xml:space="preserve"> in Ubuntu image using exec</w:t>
+      </w:r>
+    </w:p>
+    <w:p>
+      <w:pPr>
+        <w:rPr>
+          <w:rFonts w:ascii="Lucida Console" w:hAnsi="Lucida Console" w:cs="Lucida Console"/>
+          <w:b/>
+          <w:sz w:val="24"/>
+          <w:szCs w:val="24"/>
+        </w:rPr>
+      </w:pPr>
+      <w:bookmarkStart w:id="0" w:name="_GoBack"/>
+      <w:bookmarkEnd w:id="0"/>
+      <w:r>
+        <w:rPr>
+          <w:rFonts w:ascii="Lucida Console" w:hAnsi="Lucida Console" w:cs="Lucida Console"/>
+          <w:b/>
+          <w:sz w:val="24"/>
+          <w:szCs w:val="24"/>
+        </w:rPr>
+        <w:t>====================================================</w:t>
+      </w:r>
     </w:p>
     <w:p>
       <w:pPr>
@@ -27576,6 +28563,95 @@
     </w:lvl>
   </w:abstractNum>
   <w:abstractNum w:abstractNumId="6">
+    <w:nsid w:val="444D7F3F"/>
+    <w:multiLevelType w:val="hybridMultilevel"/>
+    <w:tmpl w:val="8938A6E8"/>
+    <w:lvl w:ilvl="0" w:tplc="40090011">
+      <w:start w:val="1"/>
+      <w:numFmt w:val="decimal"/>
+      <w:lvlText w:val="%1)"/>
+      <w:lvlJc w:val="left"/>
+      <w:pPr>
+        <w:ind w:left="720" w:hanging="360"/>
+      </w:pPr>
+      <w:rPr>
+        <w:rFonts w:hint="default"/>
+      </w:rPr>
+    </w:lvl>
+    <w:lvl w:ilvl="1" w:tplc="40090019" w:tentative="1">
+      <w:start w:val="1"/>
+      <w:numFmt w:val="lowerLetter"/>
+      <w:lvlText w:val="%2."/>
+      <w:lvlJc w:val="left"/>
+      <w:pPr>
+        <w:ind w:left="1440" w:hanging="360"/>
+      </w:pPr>
+    </w:lvl>
+    <w:lvl w:ilvl="2" w:tplc="4009001B" w:tentative="1">
+      <w:start w:val="1"/>
+      <w:numFmt w:val="lowerRoman"/>
+      <w:lvlText w:val="%3."/>
+      <w:lvlJc w:val="right"/>
+      <w:pPr>
+        <w:ind w:left="2160" w:hanging="180"/>
+      </w:pPr>
+    </w:lvl>
+    <w:lvl w:ilvl="3" w:tplc="4009000F" w:tentative="1">
+      <w:start w:val="1"/>
+      <w:numFmt w:val="decimal"/>
+      <w:lvlText w:val="%4."/>
+      <w:lvlJc w:val="left"/>
+      <w:pPr>
+        <w:ind w:left="2880" w:hanging="360"/>
+      </w:pPr>
+    </w:lvl>
+    <w:lvl w:ilvl="4" w:tplc="40090019" w:tentative="1">
+      <w:start w:val="1"/>
+      <w:numFmt w:val="lowerLetter"/>
+      <w:lvlText w:val="%5."/>
+      <w:lvlJc w:val="left"/>
+      <w:pPr>
+        <w:ind w:left="3600" w:hanging="360"/>
+      </w:pPr>
+    </w:lvl>
+    <w:lvl w:ilvl="5" w:tplc="4009001B" w:tentative="1">
+      <w:start w:val="1"/>
+      <w:numFmt w:val="lowerRoman"/>
+      <w:lvlText w:val="%6."/>
+      <w:lvlJc w:val="right"/>
+      <w:pPr>
+        <w:ind w:left="4320" w:hanging="180"/>
+      </w:pPr>
+    </w:lvl>
+    <w:lvl w:ilvl="6" w:tplc="4009000F" w:tentative="1">
+      <w:start w:val="1"/>
+      <w:numFmt w:val="decimal"/>
+      <w:lvlText w:val="%7."/>
+      <w:lvlJc w:val="left"/>
+      <w:pPr>
+        <w:ind w:left="5040" w:hanging="360"/>
+      </w:pPr>
+    </w:lvl>
+    <w:lvl w:ilvl="7" w:tplc="40090019" w:tentative="1">
+      <w:start w:val="1"/>
+      <w:numFmt w:val="lowerLetter"/>
+      <w:lvlText w:val="%8."/>
+      <w:lvlJc w:val="left"/>
+      <w:pPr>
+        <w:ind w:left="5760" w:hanging="360"/>
+      </w:pPr>
+    </w:lvl>
+    <w:lvl w:ilvl="8" w:tplc="4009001B" w:tentative="1">
+      <w:start w:val="1"/>
+      <w:numFmt w:val="lowerRoman"/>
+      <w:lvlText w:val="%9."/>
+      <w:lvlJc w:val="right"/>
+      <w:pPr>
+        <w:ind w:left="6480" w:hanging="180"/>
+      </w:pPr>
+    </w:lvl>
+  </w:abstractNum>
+  <w:abstractNum w:abstractNumId="7">
     <w:nsid w:val="45F45FCB"/>
     <w:multiLevelType w:val="multilevel"/>
     <w:tmpl w:val="823A90CC"/>
@@ -27724,7 +28800,7 @@
       </w:rPr>
     </w:lvl>
   </w:abstractNum>
-  <w:abstractNum w:abstractNumId="7">
+  <w:abstractNum w:abstractNumId="8">
     <w:nsid w:val="48106291"/>
     <w:multiLevelType w:val="multilevel"/>
     <w:tmpl w:val="2B689158"/>
@@ -27873,7 +28949,7 @@
       </w:rPr>
     </w:lvl>
   </w:abstractNum>
-  <w:abstractNum w:abstractNumId="8">
+  <w:abstractNum w:abstractNumId="9">
     <w:nsid w:val="496A32CF"/>
     <w:multiLevelType w:val="hybridMultilevel"/>
     <w:tmpl w:val="1F56809C"/>
@@ -27962,7 +29038,7 @@
       </w:pPr>
     </w:lvl>
   </w:abstractNum>
-  <w:abstractNum w:abstractNumId="9">
+  <w:abstractNum w:abstractNumId="10">
     <w:nsid w:val="58951314"/>
     <w:multiLevelType w:val="hybridMultilevel"/>
     <w:tmpl w:val="9C62C472"/>
@@ -28051,7 +29127,7 @@
       </w:pPr>
     </w:lvl>
   </w:abstractNum>
-  <w:abstractNum w:abstractNumId="10">
+  <w:abstractNum w:abstractNumId="11">
     <w:nsid w:val="590273E7"/>
     <w:multiLevelType w:val="multilevel"/>
     <w:tmpl w:val="2CF043E2"/>
@@ -28196,7 +29272,7 @@
       </w:rPr>
     </w:lvl>
   </w:abstractNum>
-  <w:abstractNum w:abstractNumId="11">
+  <w:abstractNum w:abstractNumId="12">
     <w:nsid w:val="68305981"/>
     <w:multiLevelType w:val="hybridMultilevel"/>
     <w:tmpl w:val="7F6AA938"/>
@@ -28285,7 +29361,7 @@
       </w:pPr>
     </w:lvl>
   </w:abstractNum>
-  <w:abstractNum w:abstractNumId="12">
+  <w:abstractNum w:abstractNumId="13">
     <w:nsid w:val="6A7675F5"/>
     <w:multiLevelType w:val="multilevel"/>
     <w:tmpl w:val="C5583512"/>
@@ -28430,7 +29506,7 @@
       </w:rPr>
     </w:lvl>
   </w:abstractNum>
-  <w:abstractNum w:abstractNumId="13">
+  <w:abstractNum w:abstractNumId="14">
     <w:nsid w:val="7DEC07F7"/>
     <w:multiLevelType w:val="hybridMultilevel"/>
     <w:tmpl w:val="D41E1DC2"/>
@@ -28520,28 +29596,28 @@
     </w:lvl>
   </w:abstractNum>
   <w:num w:numId="1">
-    <w:abstractNumId w:val="13"/>
+    <w:abstractNumId w:val="14"/>
   </w:num>
   <w:num w:numId="2">
-    <w:abstractNumId w:val="6"/>
+    <w:abstractNumId w:val="7"/>
   </w:num>
   <w:num w:numId="3">
-    <w:abstractNumId w:val="10"/>
+    <w:abstractNumId w:val="11"/>
   </w:num>
   <w:num w:numId="4">
-    <w:abstractNumId w:val="12"/>
+    <w:abstractNumId w:val="13"/>
   </w:num>
   <w:num w:numId="5">
     <w:abstractNumId w:val="3"/>
   </w:num>
   <w:num w:numId="6">
-    <w:abstractNumId w:val="7"/>
+    <w:abstractNumId w:val="8"/>
   </w:num>
   <w:num w:numId="7">
     <w:abstractNumId w:val="4"/>
   </w:num>
   <w:num w:numId="8">
-    <w:abstractNumId w:val="11"/>
+    <w:abstractNumId w:val="12"/>
   </w:num>
   <w:num w:numId="9">
     <w:abstractNumId w:val="2"/>
@@ -28550,16 +29626,19 @@
     <w:abstractNumId w:val="1"/>
   </w:num>
   <w:num w:numId="11">
-    <w:abstractNumId w:val="9"/>
+    <w:abstractNumId w:val="10"/>
   </w:num>
   <w:num w:numId="12">
-    <w:abstractNumId w:val="8"/>
+    <w:abstractNumId w:val="9"/>
   </w:num>
   <w:num w:numId="13">
     <w:abstractNumId w:val="0"/>
   </w:num>
   <w:num w:numId="14">
     <w:abstractNumId w:val="5"/>
+  </w:num>
+  <w:num w:numId="15">
+    <w:abstractNumId w:val="6"/>
   </w:num>
 </w:numbering>
 </file>
@@ -29641,4 +30720,16 @@
   <a:objectDefaults/>
   <a:extraClrSchemeLst/>
 </a:theme>
+</file>
+
+<file path=customXml/item1.xml><?xml version="1.0" encoding="utf-8"?>
+<b:Sources xmlns:b="http://schemas.openxmlformats.org/officeDocument/2006/bibliography" xmlns="http://schemas.openxmlformats.org/officeDocument/2006/bibliography" SelectedStyle="\APA.XSL" StyleName="APA"/>
+</file>
+
+<file path=customXml/itemProps1.xml><?xml version="1.0" encoding="utf-8"?>
+<ds:datastoreItem xmlns:ds="http://schemas.openxmlformats.org/officeDocument/2006/customXml" ds:itemID="{B662387F-DAA0-4F01-8364-3DFB6626E453}">
+  <ds:schemaRefs>
+    <ds:schemaRef ds:uri="http://schemas.openxmlformats.org/officeDocument/2006/bibliography"/>
+  </ds:schemaRefs>
+</ds:datastoreItem>
 </file>